--- a/接口文档/管理模块.docx
+++ b/接口文档/管理模块.docx
@@ -1,6 +1,6 @@
 
 <file path=word/document.xml><?xml version="1.0" encoding="utf-8"?>
-<w:document xmlns:wpc="http://schemas.microsoft.com/office/word/2010/wordprocessingCanvas" xmlns:mc="http://schemas.openxmlformats.org/markup-compatibility/2006" xmlns:o="urn:schemas-microsoft-com:office:office" xmlns:r="http://schemas.openxmlformats.org/officeDocument/2006/relationships" xmlns:m="http://schemas.openxmlformats.org/officeDocument/2006/math" xmlns:v="urn:schemas-microsoft-com:vml" xmlns:wp14="http://schemas.microsoft.com/office/word/2010/wordprocessingDrawing" xmlns:wp="http://schemas.openxmlformats.org/drawingml/2006/wordprocessingDrawing" xmlns:w10="urn:schemas-microsoft-com:office:word" xmlns:w="http://schemas.openxmlformats.org/wordprocessingml/2006/main" xmlns:w14="http://schemas.microsoft.com/office/word/2010/wordml" xmlns:w15="http://schemas.microsoft.com/office/word/2012/wordml" xmlns:wpg="http://schemas.microsoft.com/office/word/2010/wordprocessingGroup" xmlns:wpi="http://schemas.microsoft.com/office/word/2010/wordprocessingInk" xmlns:wne="http://schemas.microsoft.com/office/word/2006/wordml" xmlns:wps="http://schemas.microsoft.com/office/word/2010/wordprocessingShape" mc:Ignorable="w14 w15 wp14">
+<w:document xmlns:wpc="http://schemas.microsoft.com/office/word/2010/wordprocessingCanvas" xmlns:cx="http://schemas.microsoft.com/office/drawing/2014/chartex" xmlns:cx1="http://schemas.microsoft.com/office/drawing/2015/9/8/chartex" xmlns:cx2="http://schemas.microsoft.com/office/drawing/2015/10/21/chartex" xmlns:cx3="http://schemas.microsoft.com/office/drawing/2016/5/9/chartex" xmlns:cx4="http://schemas.microsoft.com/office/drawing/2016/5/10/chartex" xmlns:cx5="http://schemas.microsoft.com/office/drawing/2016/5/11/chartex" xmlns:cx6="http://schemas.microsoft.com/office/drawing/2016/5/12/chartex" xmlns:cx7="http://schemas.microsoft.com/office/drawing/2016/5/13/chartex" xmlns:cx8="http://schemas.microsoft.com/office/drawing/2016/5/14/chartex" xmlns:mc="http://schemas.openxmlformats.org/markup-compatibility/2006" xmlns:aink="http://schemas.microsoft.com/office/drawing/2016/ink" xmlns:am3d="http://schemas.microsoft.com/office/drawing/2017/model3d" xmlns:o="urn:schemas-microsoft-com:office:office" xmlns:r="http://schemas.openxmlformats.org/officeDocument/2006/relationships" xmlns:m="http://schemas.openxmlformats.org/officeDocument/2006/math" xmlns:v="urn:schemas-microsoft-com:vml" xmlns:wp14="http://schemas.microsoft.com/office/word/2010/wordprocessingDrawing" xmlns:wp="http://schemas.openxmlformats.org/drawingml/2006/wordprocessingDrawing" xmlns:w10="urn:schemas-microsoft-com:office:word" xmlns:w="http://schemas.openxmlformats.org/wordprocessingml/2006/main" xmlns:w14="http://schemas.microsoft.com/office/word/2010/wordml" xmlns:w15="http://schemas.microsoft.com/office/word/2012/wordml" xmlns:w16cid="http://schemas.microsoft.com/office/word/2016/wordml/cid" xmlns:w16se="http://schemas.microsoft.com/office/word/2015/wordml/symex" xmlns:wpg="http://schemas.microsoft.com/office/word/2010/wordprocessingGroup" xmlns:wpi="http://schemas.microsoft.com/office/word/2010/wordprocessingInk" xmlns:wne="http://schemas.microsoft.com/office/word/2006/wordml" xmlns:wps="http://schemas.microsoft.com/office/word/2010/wordprocessingShape" mc:Ignorable="w14 w15 w16se w16cid wp14">
   <w:body>
     <w:tbl>
       <w:tblPr>
@@ -177,6 +177,8 @@
                 <w:szCs w:val="24"/>
               </w:rPr>
             </w:pPr>
+            <w:proofErr w:type="spellStart"/>
+            <w:proofErr w:type="gramStart"/>
             <w:r>
               <w:rPr>
                 <w:b/>
@@ -184,6 +186,7 @@
               </w:rPr>
               <w:t>getAllUser</w:t>
             </w:r>
+            <w:proofErr w:type="spellEnd"/>
             <w:r>
               <w:rPr>
                 <w:b/>
@@ -191,6 +194,7 @@
               </w:rPr>
               <w:t>(</w:t>
             </w:r>
+            <w:proofErr w:type="gramEnd"/>
             <w:r>
               <w:rPr>
                 <w:b/>
@@ -869,7 +873,6 @@
             <w:pPr>
               <w:jc w:val="center"/>
               <w:rPr>
-                <w:rFonts w:hint="eastAsia"/>
                 <w:color w:val="FF0000"/>
                 <w:szCs w:val="24"/>
               </w:rPr>
@@ -931,7 +934,6 @@
             <w:pPr>
               <w:jc w:val="center"/>
               <w:rPr>
-                <w:rFonts w:hint="eastAsia"/>
                 <w:color w:val="FF0000"/>
                 <w:szCs w:val="24"/>
               </w:rPr>
@@ -955,11 +957,11 @@
             <w:pPr>
               <w:jc w:val="center"/>
               <w:rPr>
-                <w:rFonts w:hint="eastAsia"/>
-                <w:color w:val="FF0000"/>
-                <w:szCs w:val="24"/>
-              </w:rPr>
-            </w:pPr>
+                <w:color w:val="FF0000"/>
+                <w:szCs w:val="24"/>
+              </w:rPr>
+            </w:pPr>
+            <w:proofErr w:type="gramStart"/>
             <w:r>
               <w:rPr>
                 <w:rFonts w:hint="eastAsia"/>
@@ -968,6 +970,7 @@
               </w:rPr>
               <w:t>帐号</w:t>
             </w:r>
+            <w:proofErr w:type="gramEnd"/>
           </w:p>
         </w:tc>
       </w:tr>
@@ -981,7 +984,6 @@
             <w:pPr>
               <w:jc w:val="center"/>
               <w:rPr>
-                <w:rFonts w:hint="eastAsia"/>
                 <w:color w:val="FF0000"/>
                 <w:szCs w:val="24"/>
               </w:rPr>
@@ -1005,7 +1007,6 @@
             <w:pPr>
               <w:jc w:val="center"/>
               <w:rPr>
-                <w:rFonts w:hint="eastAsia"/>
                 <w:color w:val="FF0000"/>
                 <w:szCs w:val="24"/>
               </w:rPr>
@@ -1044,7 +1045,6 @@
             <w:pPr>
               <w:jc w:val="center"/>
               <w:rPr>
-                <w:rFonts w:hint="eastAsia"/>
                 <w:color w:val="FF0000"/>
                 <w:szCs w:val="24"/>
               </w:rPr>
@@ -1068,7 +1068,6 @@
             <w:pPr>
               <w:jc w:val="center"/>
               <w:rPr>
-                <w:rFonts w:hint="eastAsia"/>
                 <w:color w:val="FF0000"/>
                 <w:szCs w:val="24"/>
               </w:rPr>
@@ -1094,7 +1093,6 @@
             <w:pPr>
               <w:jc w:val="center"/>
               <w:rPr>
-                <w:rFonts w:hint="eastAsia"/>
                 <w:color w:val="FF0000"/>
                 <w:szCs w:val="24"/>
               </w:rPr>
@@ -1118,7 +1116,6 @@
             <w:pPr>
               <w:jc w:val="center"/>
               <w:rPr>
-                <w:rFonts w:hint="eastAsia"/>
                 <w:color w:val="FF0000"/>
                 <w:szCs w:val="24"/>
               </w:rPr>
@@ -1157,7 +1154,6 @@
             <w:pPr>
               <w:jc w:val="center"/>
               <w:rPr>
-                <w:rFonts w:hint="eastAsia"/>
                 <w:color w:val="FF0000"/>
                 <w:szCs w:val="24"/>
               </w:rPr>
@@ -1181,7 +1177,6 @@
             <w:pPr>
               <w:jc w:val="center"/>
               <w:rPr>
-                <w:rFonts w:hint="eastAsia"/>
                 <w:color w:val="FF0000"/>
                 <w:szCs w:val="24"/>
               </w:rPr>
@@ -1207,7 +1202,6 @@
             <w:pPr>
               <w:jc w:val="center"/>
               <w:rPr>
-                <w:rFonts w:hint="eastAsia"/>
                 <w:color w:val="FF0000"/>
                 <w:szCs w:val="24"/>
               </w:rPr>
@@ -1231,7 +1225,6 @@
             <w:pPr>
               <w:jc w:val="center"/>
               <w:rPr>
-                <w:rFonts w:hint="eastAsia"/>
                 <w:color w:val="FF0000"/>
                 <w:szCs w:val="24"/>
               </w:rPr>
@@ -1270,7 +1263,6 @@
             <w:pPr>
               <w:jc w:val="center"/>
               <w:rPr>
-                <w:rFonts w:hint="eastAsia"/>
                 <w:color w:val="FF0000"/>
                 <w:szCs w:val="24"/>
               </w:rPr>
@@ -1294,7 +1286,6 @@
             <w:pPr>
               <w:jc w:val="center"/>
               <w:rPr>
-                <w:rFonts w:hint="eastAsia"/>
                 <w:color w:val="FF0000"/>
                 <w:szCs w:val="24"/>
               </w:rPr>
@@ -1320,7 +1311,6 @@
             <w:pPr>
               <w:jc w:val="center"/>
               <w:rPr>
-                <w:rFonts w:hint="eastAsia"/>
                 <w:color w:val="FF0000"/>
                 <w:szCs w:val="24"/>
               </w:rPr>
@@ -1344,7 +1334,6 @@
             <w:pPr>
               <w:jc w:val="center"/>
               <w:rPr>
-                <w:rFonts w:hint="eastAsia"/>
                 <w:color w:val="FF0000"/>
                 <w:szCs w:val="24"/>
               </w:rPr>
@@ -1383,7 +1372,6 @@
             <w:pPr>
               <w:jc w:val="center"/>
               <w:rPr>
-                <w:rFonts w:hint="eastAsia"/>
                 <w:color w:val="FF0000"/>
                 <w:szCs w:val="24"/>
               </w:rPr>
@@ -1407,7 +1395,6 @@
             <w:pPr>
               <w:jc w:val="center"/>
               <w:rPr>
-                <w:rFonts w:hint="eastAsia"/>
                 <w:color w:val="FF0000"/>
                 <w:szCs w:val="24"/>
               </w:rPr>
@@ -1433,7 +1420,6 @@
             <w:pPr>
               <w:jc w:val="center"/>
               <w:rPr>
-                <w:rFonts w:hint="eastAsia"/>
                 <w:color w:val="FF0000"/>
                 <w:szCs w:val="24"/>
               </w:rPr>
@@ -1457,7 +1443,6 @@
             <w:pPr>
               <w:jc w:val="center"/>
               <w:rPr>
-                <w:rFonts w:hint="eastAsia"/>
                 <w:color w:val="FF0000"/>
                 <w:szCs w:val="24"/>
               </w:rPr>
@@ -1496,7 +1481,6 @@
             <w:pPr>
               <w:jc w:val="center"/>
               <w:rPr>
-                <w:rFonts w:hint="eastAsia"/>
                 <w:color w:val="FF0000"/>
                 <w:szCs w:val="24"/>
               </w:rPr>
@@ -1520,7 +1504,6 @@
             <w:pPr>
               <w:jc w:val="center"/>
               <w:rPr>
-                <w:rFonts w:hint="eastAsia"/>
                 <w:color w:val="FF0000"/>
                 <w:szCs w:val="24"/>
               </w:rPr>
@@ -1595,8 +1578,17 @@
                 <w:rFonts w:hint="eastAsia"/>
                 <w:b/>
               </w:rPr>
-              <w:t>获取用户当前计划及子计划</w:t>
-            </w:r>
+              <w:t>获取用户当前计划及</w:t>
+            </w:r>
+            <w:proofErr w:type="gramStart"/>
+            <w:r>
+              <w:rPr>
+                <w:rFonts w:hint="eastAsia"/>
+                <w:b/>
+              </w:rPr>
+              <w:t>子计划</w:t>
+            </w:r>
+            <w:proofErr w:type="gramEnd"/>
             <w:r>
               <w:rPr>
                 <w:rFonts w:hint="eastAsia"/>
@@ -1724,6 +1716,14 @@
             </w:r>
             <w:r>
               <w:rPr>
+                <w:rFonts w:hint="eastAsia"/>
+                <w:b/>
+                <w:szCs w:val="24"/>
+              </w:rPr>
+              <w:t>AndSmall</w:t>
+            </w:r>
+            <w:r>
+              <w:rPr>
                 <w:b/>
                 <w:szCs w:val="24"/>
               </w:rPr>
@@ -1894,6 +1894,126 @@
       <w:tr>
         <w:tc>
           <w:tcPr>
+            <w:tcW w:w="1951" w:type="dxa"/>
+            <w:vAlign w:val="center"/>
+          </w:tcPr>
+          <w:p>
+            <w:pPr>
+              <w:jc w:val="center"/>
+              <w:rPr>
+                <w:rFonts w:hint="eastAsia"/>
+                <w:szCs w:val="24"/>
+              </w:rPr>
+            </w:pPr>
+            <w:bookmarkStart w:id="0" w:name="_GoBack"/>
+            <w:r>
+              <w:rPr>
+                <w:rFonts w:hint="eastAsia"/>
+                <w:szCs w:val="24"/>
+              </w:rPr>
+              <w:t>a</w:t>
+            </w:r>
+            <w:r>
+              <w:rPr>
+                <w:szCs w:val="24"/>
+              </w:rPr>
+              <w:t>ccount</w:t>
+            </w:r>
+            <w:bookmarkEnd w:id="0"/>
+          </w:p>
+        </w:tc>
+        <w:tc>
+          <w:tcPr>
+            <w:tcW w:w="1276" w:type="dxa"/>
+            <w:vAlign w:val="center"/>
+          </w:tcPr>
+          <w:p>
+            <w:pPr>
+              <w:jc w:val="center"/>
+              <w:rPr>
+                <w:rFonts w:hint="eastAsia"/>
+                <w:szCs w:val="24"/>
+              </w:rPr>
+            </w:pPr>
+            <w:r>
+              <w:rPr>
+                <w:rFonts w:hint="eastAsia"/>
+                <w:szCs w:val="24"/>
+              </w:rPr>
+              <w:t>S</w:t>
+            </w:r>
+            <w:r>
+              <w:rPr>
+                <w:szCs w:val="24"/>
+              </w:rPr>
+              <w:t>tring</w:t>
+            </w:r>
+          </w:p>
+        </w:tc>
+        <w:tc>
+          <w:tcPr>
+            <w:tcW w:w="1033" w:type="dxa"/>
+            <w:vAlign w:val="center"/>
+          </w:tcPr>
+          <w:p>
+            <w:pPr>
+              <w:jc w:val="center"/>
+              <w:rPr>
+                <w:rFonts w:hint="eastAsia"/>
+                <w:b/>
+                <w:szCs w:val="24"/>
+              </w:rPr>
+            </w:pPr>
+          </w:p>
+        </w:tc>
+        <w:tc>
+          <w:tcPr>
+            <w:tcW w:w="1518" w:type="dxa"/>
+            <w:vAlign w:val="center"/>
+          </w:tcPr>
+          <w:p>
+            <w:pPr>
+              <w:jc w:val="center"/>
+              <w:rPr>
+                <w:rFonts w:hint="eastAsia"/>
+                <w:szCs w:val="24"/>
+              </w:rPr>
+            </w:pPr>
+            <w:r>
+              <w:rPr>
+                <w:rFonts w:hint="eastAsia"/>
+                <w:szCs w:val="24"/>
+              </w:rPr>
+              <w:t>否</w:t>
+            </w:r>
+          </w:p>
+        </w:tc>
+        <w:tc>
+          <w:tcPr>
+            <w:tcW w:w="2744" w:type="dxa"/>
+            <w:vAlign w:val="center"/>
+          </w:tcPr>
+          <w:p>
+            <w:pPr>
+              <w:jc w:val="center"/>
+              <w:rPr>
+                <w:rFonts w:hint="eastAsia"/>
+                <w:szCs w:val="24"/>
+              </w:rPr>
+            </w:pPr>
+            <w:r>
+              <w:rPr>
+                <w:rFonts w:hint="eastAsia"/>
+                <w:szCs w:val="24"/>
+              </w:rPr>
+              <w:t>用户账号</w:t>
+            </w:r>
+          </w:p>
+        </w:tc>
+      </w:tr>
+      <w:tr>
+        <w:tc>
+          <w:tcPr>
             <w:tcW w:w="8522" w:type="dxa"/>
             <w:gridSpan w:val="5"/>
             <w:vAlign w:val="center"/>
@@ -2407,7 +2527,6 @@
             <w:pPr>
               <w:jc w:val="center"/>
               <w:rPr>
-                <w:rFonts w:hint="eastAsia"/>
                 <w:color w:val="FF0000"/>
                 <w:szCs w:val="24"/>
               </w:rPr>
@@ -2468,7 +2587,6 @@
             <w:pPr>
               <w:jc w:val="center"/>
               <w:rPr>
-                <w:rFonts w:hint="eastAsia"/>
                 <w:color w:val="FF0000"/>
                 <w:szCs w:val="24"/>
               </w:rPr>
@@ -2492,7 +2610,6 @@
             <w:pPr>
               <w:jc w:val="center"/>
               <w:rPr>
-                <w:rFonts w:hint="eastAsia"/>
                 <w:color w:val="FF0000"/>
                 <w:szCs w:val="24"/>
               </w:rPr>
@@ -2526,7 +2643,6 @@
             <w:pPr>
               <w:jc w:val="center"/>
               <w:rPr>
-                <w:rFonts w:hint="eastAsia"/>
                 <w:color w:val="FF0000"/>
                 <w:szCs w:val="24"/>
               </w:rPr>
@@ -2550,7 +2666,6 @@
             <w:pPr>
               <w:jc w:val="center"/>
               <w:rPr>
-                <w:rFonts w:hint="eastAsia"/>
                 <w:color w:val="FF0000"/>
                 <w:szCs w:val="24"/>
               </w:rPr>
@@ -2589,7 +2704,6 @@
             <w:pPr>
               <w:jc w:val="center"/>
               <w:rPr>
-                <w:rFonts w:hint="eastAsia"/>
                 <w:color w:val="FF0000"/>
                 <w:szCs w:val="24"/>
               </w:rPr>
@@ -2613,7 +2727,6 @@
             <w:pPr>
               <w:jc w:val="center"/>
               <w:rPr>
-                <w:rFonts w:hint="eastAsia"/>
                 <w:color w:val="FF0000"/>
                 <w:szCs w:val="24"/>
               </w:rPr>
@@ -2639,7 +2752,6 @@
             <w:pPr>
               <w:jc w:val="center"/>
               <w:rPr>
-                <w:rFonts w:hint="eastAsia"/>
                 <w:color w:val="FF0000"/>
                 <w:szCs w:val="24"/>
               </w:rPr>
@@ -2663,7 +2775,6 @@
             <w:pPr>
               <w:jc w:val="center"/>
               <w:rPr>
-                <w:rFonts w:hint="eastAsia"/>
                 <w:color w:val="FF0000"/>
                 <w:szCs w:val="24"/>
               </w:rPr>
@@ -2702,7 +2813,6 @@
             <w:pPr>
               <w:jc w:val="center"/>
               <w:rPr>
-                <w:rFonts w:hint="eastAsia"/>
                 <w:color w:val="FF0000"/>
                 <w:szCs w:val="24"/>
               </w:rPr>
@@ -2726,7 +2836,6 @@
             <w:pPr>
               <w:jc w:val="center"/>
               <w:rPr>
-                <w:rFonts w:hint="eastAsia"/>
                 <w:color w:val="FF0000"/>
                 <w:szCs w:val="24"/>
               </w:rPr>
@@ -2752,11 +2861,11 @@
             <w:pPr>
               <w:jc w:val="center"/>
               <w:rPr>
-                <w:rFonts w:hint="eastAsia"/>
-                <w:color w:val="FF0000"/>
-                <w:szCs w:val="24"/>
-              </w:rPr>
-            </w:pPr>
+                <w:color w:val="FF0000"/>
+                <w:szCs w:val="24"/>
+              </w:rPr>
+            </w:pPr>
+            <w:proofErr w:type="spellStart"/>
             <w:r>
               <w:rPr>
                 <w:rFonts w:hint="eastAsia"/>
@@ -2765,6 +2874,7 @@
               </w:rPr>
               <w:t>gmtCreate</w:t>
             </w:r>
+            <w:proofErr w:type="spellEnd"/>
           </w:p>
         </w:tc>
         <w:tc>
@@ -2776,7 +2886,6 @@
             <w:pPr>
               <w:jc w:val="center"/>
               <w:rPr>
-                <w:rFonts w:hint="eastAsia"/>
                 <w:color w:val="FF0000"/>
                 <w:szCs w:val="24"/>
               </w:rPr>
@@ -2815,7 +2924,6 @@
             <w:pPr>
               <w:jc w:val="center"/>
               <w:rPr>
-                <w:rFonts w:hint="eastAsia"/>
                 <w:color w:val="FF0000"/>
                 <w:szCs w:val="24"/>
               </w:rPr>
@@ -2839,7 +2947,6 @@
             <w:pPr>
               <w:jc w:val="center"/>
               <w:rPr>
-                <w:rFonts w:hint="eastAsia"/>
                 <w:color w:val="FF0000"/>
                 <w:szCs w:val="24"/>
               </w:rPr>
@@ -2865,27 +2972,20 @@
             <w:pPr>
               <w:jc w:val="center"/>
               <w:rPr>
-                <w:rFonts w:hint="eastAsia"/>
-                <w:color w:val="FF0000"/>
-                <w:szCs w:val="24"/>
-              </w:rPr>
-            </w:pPr>
-            <w:r>
-              <w:rPr>
-                <w:rFonts w:hint="eastAsia"/>
-                <w:color w:val="FF0000"/>
-                <w:szCs w:val="24"/>
-              </w:rPr>
-              <w:t>gmt</w:t>
-            </w:r>
-            <w:r>
-              <w:rPr>
-                <w:rFonts w:hint="eastAsia"/>
-                <w:color w:val="FF0000"/>
-                <w:szCs w:val="24"/>
-              </w:rPr>
-              <w:t>End</w:t>
-            </w:r>
+                <w:color w:val="FF0000"/>
+                <w:szCs w:val="24"/>
+              </w:rPr>
+            </w:pPr>
+            <w:proofErr w:type="spellStart"/>
+            <w:r>
+              <w:rPr>
+                <w:rFonts w:hint="eastAsia"/>
+                <w:color w:val="FF0000"/>
+                <w:szCs w:val="24"/>
+              </w:rPr>
+              <w:t>gmtEnd</w:t>
+            </w:r>
+            <w:proofErr w:type="spellEnd"/>
           </w:p>
         </w:tc>
         <w:tc>
@@ -2897,7 +2997,6 @@
             <w:pPr>
               <w:jc w:val="center"/>
               <w:rPr>
-                <w:rFonts w:hint="eastAsia"/>
                 <w:color w:val="FF0000"/>
                 <w:szCs w:val="24"/>
               </w:rPr>
@@ -2936,7 +3035,6 @@
             <w:pPr>
               <w:jc w:val="center"/>
               <w:rPr>
-                <w:rFonts w:hint="eastAsia"/>
                 <w:color w:val="FF0000"/>
                 <w:szCs w:val="24"/>
               </w:rPr>
@@ -2960,26 +3058,17 @@
             <w:pPr>
               <w:jc w:val="center"/>
               <w:rPr>
-                <w:rFonts w:hint="eastAsia"/>
-                <w:color w:val="FF0000"/>
-                <w:szCs w:val="24"/>
-              </w:rPr>
-            </w:pPr>
-            <w:r>
-              <w:rPr>
-                <w:rFonts w:hint="eastAsia"/>
-                <w:color w:val="FF0000"/>
-                <w:szCs w:val="24"/>
-              </w:rPr>
-              <w:t>结束</w:t>
-            </w:r>
-            <w:r>
-              <w:rPr>
-                <w:rFonts w:hint="eastAsia"/>
-                <w:color w:val="FF0000"/>
-                <w:szCs w:val="24"/>
-              </w:rPr>
-              <w:t>时间</w:t>
+                <w:color w:val="FF0000"/>
+                <w:szCs w:val="24"/>
+              </w:rPr>
+            </w:pPr>
+            <w:r>
+              <w:rPr>
+                <w:rFonts w:hint="eastAsia"/>
+                <w:color w:val="FF0000"/>
+                <w:szCs w:val="24"/>
+              </w:rPr>
+              <w:t>结束时间</w:t>
             </w:r>
           </w:p>
         </w:tc>
@@ -2994,11 +3083,11 @@
             <w:pPr>
               <w:jc w:val="center"/>
               <w:rPr>
-                <w:rFonts w:hint="eastAsia"/>
-                <w:color w:val="FF0000"/>
-                <w:szCs w:val="24"/>
-              </w:rPr>
-            </w:pPr>
+                <w:color w:val="FF0000"/>
+                <w:szCs w:val="24"/>
+              </w:rPr>
+            </w:pPr>
+            <w:proofErr w:type="spellStart"/>
             <w:r>
               <w:rPr>
                 <w:rFonts w:hint="eastAsia"/>
@@ -3007,6 +3096,7 @@
               </w:rPr>
               <w:t>smallTask</w:t>
             </w:r>
+            <w:proofErr w:type="spellEnd"/>
           </w:p>
         </w:tc>
         <w:tc>
@@ -3018,7 +3108,6 @@
             <w:pPr>
               <w:jc w:val="center"/>
               <w:rPr>
-                <w:rFonts w:hint="eastAsia"/>
                 <w:color w:val="FF0000"/>
                 <w:szCs w:val="24"/>
               </w:rPr>
@@ -3057,7 +3146,6 @@
             <w:pPr>
               <w:jc w:val="center"/>
               <w:rPr>
-                <w:rFonts w:hint="eastAsia"/>
                 <w:color w:val="FF0000"/>
                 <w:szCs w:val="24"/>
               </w:rPr>
@@ -3081,11 +3169,11 @@
             <w:pPr>
               <w:jc w:val="center"/>
               <w:rPr>
-                <w:rFonts w:hint="eastAsia"/>
-                <w:color w:val="FF0000"/>
-                <w:szCs w:val="24"/>
-              </w:rPr>
-            </w:pPr>
+                <w:color w:val="FF0000"/>
+                <w:szCs w:val="24"/>
+              </w:rPr>
+            </w:pPr>
+            <w:proofErr w:type="gramStart"/>
             <w:r>
               <w:rPr>
                 <w:rFonts w:hint="eastAsia"/>
@@ -3094,6 +3182,7 @@
               </w:rPr>
               <w:t>子任务</w:t>
             </w:r>
+            <w:proofErr w:type="gramEnd"/>
           </w:p>
         </w:tc>
       </w:tr>
@@ -3107,7 +3196,6 @@
             <w:pPr>
               <w:jc w:val="center"/>
               <w:rPr>
-                <w:rFonts w:hint="eastAsia"/>
                 <w:color w:val="00B050"/>
                 <w:szCs w:val="24"/>
               </w:rPr>
@@ -3131,7 +3219,6 @@
             <w:pPr>
               <w:jc w:val="center"/>
               <w:rPr>
-                <w:rFonts w:hint="eastAsia"/>
                 <w:color w:val="00B050"/>
                 <w:szCs w:val="24"/>
               </w:rPr>
@@ -3170,7 +3257,6 @@
             <w:pPr>
               <w:jc w:val="center"/>
               <w:rPr>
-                <w:rFonts w:hint="eastAsia"/>
                 <w:color w:val="00B050"/>
                 <w:szCs w:val="24"/>
               </w:rPr>
@@ -3194,7 +3280,6 @@
             <w:pPr>
               <w:jc w:val="center"/>
               <w:rPr>
-                <w:rFonts w:hint="eastAsia"/>
                 <w:color w:val="00B050"/>
                 <w:szCs w:val="24"/>
               </w:rPr>
@@ -3228,7 +3313,6 @@
             <w:pPr>
               <w:jc w:val="center"/>
               <w:rPr>
-                <w:rFonts w:hint="eastAsia"/>
                 <w:color w:val="00B050"/>
                 <w:szCs w:val="24"/>
               </w:rPr>
@@ -3252,7 +3336,6 @@
             <w:pPr>
               <w:jc w:val="center"/>
               <w:rPr>
-                <w:rFonts w:hint="eastAsia"/>
                 <w:color w:val="00B050"/>
                 <w:szCs w:val="24"/>
               </w:rPr>
@@ -3291,7 +3374,6 @@
             <w:pPr>
               <w:jc w:val="center"/>
               <w:rPr>
-                <w:rFonts w:hint="eastAsia"/>
                 <w:color w:val="00B050"/>
                 <w:szCs w:val="24"/>
               </w:rPr>
@@ -3315,7 +3397,6 @@
             <w:pPr>
               <w:jc w:val="center"/>
               <w:rPr>
-                <w:rFonts w:hint="eastAsia"/>
                 <w:color w:val="00B050"/>
                 <w:szCs w:val="24"/>
               </w:rPr>
@@ -3341,7 +3422,6 @@
             <w:pPr>
               <w:jc w:val="center"/>
               <w:rPr>
-                <w:rFonts w:hint="eastAsia"/>
                 <w:color w:val="00B050"/>
                 <w:szCs w:val="24"/>
               </w:rPr>
@@ -3365,7 +3445,6 @@
             <w:pPr>
               <w:jc w:val="center"/>
               <w:rPr>
-                <w:rFonts w:hint="eastAsia"/>
                 <w:color w:val="00B050"/>
                 <w:szCs w:val="24"/>
               </w:rPr>
@@ -3404,7 +3483,6 @@
             <w:pPr>
               <w:jc w:val="center"/>
               <w:rPr>
-                <w:rFonts w:hint="eastAsia"/>
                 <w:color w:val="00B050"/>
                 <w:szCs w:val="24"/>
               </w:rPr>
@@ -3428,7 +3506,6 @@
             <w:pPr>
               <w:jc w:val="center"/>
               <w:rPr>
-                <w:rFonts w:hint="eastAsia"/>
                 <w:color w:val="00B050"/>
                 <w:szCs w:val="24"/>
               </w:rPr>
@@ -3454,11 +3531,11 @@
             <w:pPr>
               <w:jc w:val="center"/>
               <w:rPr>
-                <w:rFonts w:hint="eastAsia"/>
                 <w:color w:val="00B050"/>
                 <w:szCs w:val="24"/>
               </w:rPr>
             </w:pPr>
+            <w:proofErr w:type="spellStart"/>
             <w:r>
               <w:rPr>
                 <w:rFonts w:hint="eastAsia"/>
@@ -3467,6 +3544,7 @@
               </w:rPr>
               <w:t>gmtCreate</w:t>
             </w:r>
+            <w:proofErr w:type="spellEnd"/>
           </w:p>
         </w:tc>
         <w:tc>
@@ -3478,7 +3556,6 @@
             <w:pPr>
               <w:jc w:val="center"/>
               <w:rPr>
-                <w:rFonts w:hint="eastAsia"/>
                 <w:color w:val="00B050"/>
                 <w:szCs w:val="24"/>
               </w:rPr>
@@ -3517,7 +3594,6 @@
             <w:pPr>
               <w:jc w:val="center"/>
               <w:rPr>
-                <w:rFonts w:hint="eastAsia"/>
                 <w:color w:val="00B050"/>
                 <w:szCs w:val="24"/>
               </w:rPr>
@@ -3541,7 +3617,6 @@
             <w:pPr>
               <w:jc w:val="center"/>
               <w:rPr>
-                <w:rFonts w:hint="eastAsia"/>
                 <w:color w:val="00B050"/>
                 <w:szCs w:val="24"/>
               </w:rPr>
@@ -3567,20 +3642,20 @@
             <w:pPr>
               <w:jc w:val="center"/>
               <w:rPr>
-                <w:rFonts w:hint="eastAsia"/>
                 <w:color w:val="00B050"/>
                 <w:szCs w:val="24"/>
               </w:rPr>
             </w:pPr>
+            <w:proofErr w:type="spellStart"/>
             <w:r>
               <w:rPr>
                 <w:rFonts w:hint="eastAsia"/>
                 <w:color w:val="00B050"/>
                 <w:szCs w:val="24"/>
               </w:rPr>
-              <w:lastRenderedPageBreak/>
               <w:t>gmtEnd</w:t>
             </w:r>
+            <w:proofErr w:type="spellEnd"/>
           </w:p>
         </w:tc>
         <w:tc>
@@ -3592,7 +3667,6 @@
             <w:pPr>
               <w:jc w:val="center"/>
               <w:rPr>
-                <w:rFonts w:hint="eastAsia"/>
                 <w:color w:val="00B050"/>
                 <w:szCs w:val="24"/>
               </w:rPr>
@@ -3631,7 +3705,6 @@
             <w:pPr>
               <w:jc w:val="center"/>
               <w:rPr>
-                <w:rFonts w:hint="eastAsia"/>
                 <w:color w:val="00B050"/>
                 <w:szCs w:val="24"/>
               </w:rPr>
@@ -3655,7 +3728,6 @@
             <w:pPr>
               <w:jc w:val="center"/>
               <w:rPr>
-                <w:rFonts w:hint="eastAsia"/>
                 <w:color w:val="00B050"/>
                 <w:szCs w:val="24"/>
               </w:rPr>
@@ -3681,11 +3753,11 @@
             <w:pPr>
               <w:jc w:val="center"/>
               <w:rPr>
-                <w:rFonts w:hint="eastAsia"/>
                 <w:color w:val="00B050"/>
                 <w:szCs w:val="24"/>
               </w:rPr>
             </w:pPr>
+            <w:proofErr w:type="spellStart"/>
             <w:r>
               <w:rPr>
                 <w:color w:val="00B050"/>
@@ -3708,6 +3780,7 @@
               </w:rPr>
               <w:t>se</w:t>
             </w:r>
+            <w:proofErr w:type="spellEnd"/>
           </w:p>
         </w:tc>
         <w:tc>
@@ -3719,7 +3792,6 @@
             <w:pPr>
               <w:jc w:val="center"/>
               <w:rPr>
-                <w:rFonts w:hint="eastAsia"/>
                 <w:color w:val="00B050"/>
                 <w:szCs w:val="24"/>
               </w:rPr>
@@ -3765,7 +3837,6 @@
             <w:pPr>
               <w:jc w:val="center"/>
               <w:rPr>
-                <w:rFonts w:hint="eastAsia"/>
                 <w:color w:val="00B050"/>
                 <w:szCs w:val="24"/>
               </w:rPr>
@@ -3789,7 +3860,6 @@
             <w:pPr>
               <w:jc w:val="center"/>
               <w:rPr>
-                <w:rFonts w:hint="eastAsia"/>
                 <w:color w:val="00B050"/>
                 <w:szCs w:val="24"/>
               </w:rPr>
@@ -3994,6 +4064,8 @@
                 <w:szCs w:val="24"/>
               </w:rPr>
             </w:pPr>
+            <w:proofErr w:type="spellStart"/>
+            <w:proofErr w:type="gramStart"/>
             <w:r>
               <w:rPr>
                 <w:b/>
@@ -4001,6 +4073,7 @@
               </w:rPr>
               <w:t>getFile</w:t>
             </w:r>
+            <w:proofErr w:type="spellEnd"/>
             <w:r>
               <w:rPr>
                 <w:b/>
@@ -4008,6 +4081,7 @@
               </w:rPr>
               <w:t>(</w:t>
             </w:r>
+            <w:proofErr w:type="gramEnd"/>
             <w:r>
               <w:rPr>
                 <w:b/>
@@ -4686,7 +4760,6 @@
             <w:pPr>
               <w:jc w:val="center"/>
               <w:rPr>
-                <w:rFonts w:hint="eastAsia"/>
                 <w:color w:val="FF0000"/>
                 <w:szCs w:val="24"/>
               </w:rPr>
@@ -4747,7 +4820,6 @@
             <w:pPr>
               <w:jc w:val="center"/>
               <w:rPr>
-                <w:rFonts w:hint="eastAsia"/>
                 <w:color w:val="FF0000"/>
                 <w:szCs w:val="24"/>
               </w:rPr>
@@ -4771,7 +4843,6 @@
             <w:pPr>
               <w:jc w:val="center"/>
               <w:rPr>
-                <w:rFonts w:hint="eastAsia"/>
                 <w:color w:val="FF0000"/>
                 <w:szCs w:val="24"/>
               </w:rPr>
@@ -4805,11 +4876,11 @@
             <w:pPr>
               <w:jc w:val="center"/>
               <w:rPr>
-                <w:rFonts w:hint="eastAsia"/>
-                <w:color w:val="FF0000"/>
-                <w:szCs w:val="24"/>
-              </w:rPr>
-            </w:pPr>
+                <w:color w:val="FF0000"/>
+                <w:szCs w:val="24"/>
+              </w:rPr>
+            </w:pPr>
+            <w:proofErr w:type="spellStart"/>
             <w:r>
               <w:rPr>
                 <w:rFonts w:hint="eastAsia"/>
@@ -4818,6 +4889,7 @@
               </w:rPr>
               <w:t>fileName</w:t>
             </w:r>
+            <w:proofErr w:type="spellEnd"/>
           </w:p>
         </w:tc>
         <w:tc>
@@ -4829,7 +4901,6 @@
             <w:pPr>
               <w:jc w:val="center"/>
               <w:rPr>
-                <w:rFonts w:hint="eastAsia"/>
                 <w:color w:val="FF0000"/>
                 <w:szCs w:val="24"/>
               </w:rPr>
@@ -4868,7 +4939,6 @@
             <w:pPr>
               <w:jc w:val="center"/>
               <w:rPr>
-                <w:rFonts w:hint="eastAsia"/>
                 <w:color w:val="FF0000"/>
                 <w:szCs w:val="24"/>
               </w:rPr>
@@ -4892,7 +4962,6 @@
             <w:pPr>
               <w:jc w:val="center"/>
               <w:rPr>
-                <w:rFonts w:hint="eastAsia"/>
                 <w:color w:val="FF0000"/>
                 <w:szCs w:val="24"/>
               </w:rPr>
@@ -4918,11 +4987,11 @@
             <w:pPr>
               <w:jc w:val="center"/>
               <w:rPr>
-                <w:rFonts w:hint="eastAsia"/>
-                <w:color w:val="FF0000"/>
-                <w:szCs w:val="24"/>
-              </w:rPr>
-            </w:pPr>
+                <w:color w:val="FF0000"/>
+                <w:szCs w:val="24"/>
+              </w:rPr>
+            </w:pPr>
+            <w:proofErr w:type="spellStart"/>
             <w:r>
               <w:rPr>
                 <w:rFonts w:hint="eastAsia"/>
@@ -4939,6 +5008,7 @@
               </w:rPr>
               <w:t>Location</w:t>
             </w:r>
+            <w:proofErr w:type="spellEnd"/>
           </w:p>
         </w:tc>
         <w:tc>
@@ -4950,7 +5020,6 @@
             <w:pPr>
               <w:jc w:val="center"/>
               <w:rPr>
-                <w:rFonts w:hint="eastAsia"/>
                 <w:color w:val="FF0000"/>
                 <w:szCs w:val="24"/>
               </w:rPr>
@@ -4989,7 +5058,6 @@
             <w:pPr>
               <w:jc w:val="center"/>
               <w:rPr>
-                <w:rFonts w:hint="eastAsia"/>
                 <w:color w:val="FF0000"/>
                 <w:szCs w:val="24"/>
               </w:rPr>
@@ -5013,7 +5081,6 @@
             <w:pPr>
               <w:jc w:val="center"/>
               <w:rPr>
-                <w:rFonts w:hint="eastAsia"/>
                 <w:color w:val="FF0000"/>
                 <w:szCs w:val="24"/>
               </w:rPr>
@@ -5039,11 +5106,11 @@
             <w:pPr>
               <w:jc w:val="center"/>
               <w:rPr>
-                <w:rFonts w:hint="eastAsia"/>
-                <w:color w:val="FF0000"/>
-                <w:szCs w:val="24"/>
-              </w:rPr>
-            </w:pPr>
+                <w:color w:val="FF0000"/>
+                <w:szCs w:val="24"/>
+              </w:rPr>
+            </w:pPr>
+            <w:proofErr w:type="spellStart"/>
             <w:r>
               <w:rPr>
                 <w:rFonts w:hint="eastAsia"/>
@@ -5052,6 +5119,7 @@
               </w:rPr>
               <w:t>gmtCreate</w:t>
             </w:r>
+            <w:proofErr w:type="spellEnd"/>
           </w:p>
         </w:tc>
         <w:tc>
@@ -5063,7 +5131,6 @@
             <w:pPr>
               <w:jc w:val="center"/>
               <w:rPr>
-                <w:rFonts w:hint="eastAsia"/>
                 <w:color w:val="FF0000"/>
                 <w:szCs w:val="24"/>
               </w:rPr>
@@ -5102,7 +5169,6 @@
             <w:pPr>
               <w:jc w:val="center"/>
               <w:rPr>
-                <w:rFonts w:hint="eastAsia"/>
                 <w:color w:val="FF0000"/>
                 <w:szCs w:val="24"/>
               </w:rPr>
@@ -5126,7 +5192,6 @@
             <w:pPr>
               <w:jc w:val="center"/>
               <w:rPr>
-                <w:rFonts w:hint="eastAsia"/>
                 <w:color w:val="FF0000"/>
                 <w:szCs w:val="24"/>
               </w:rPr>
@@ -5329,12 +5394,21 @@
                 <w:szCs w:val="24"/>
               </w:rPr>
             </w:pPr>
-            <w:r>
-              <w:rPr>
-                <w:b/>
-                <w:szCs w:val="24"/>
-              </w:rPr>
-              <w:t xml:space="preserve">setAchievement </w:t>
+            <w:proofErr w:type="spellStart"/>
+            <w:r>
+              <w:rPr>
+                <w:b/>
+                <w:szCs w:val="24"/>
+              </w:rPr>
+              <w:t>setAchievement</w:t>
+            </w:r>
+            <w:proofErr w:type="spellEnd"/>
+            <w:r>
+              <w:rPr>
+                <w:b/>
+                <w:szCs w:val="24"/>
+              </w:rPr>
+              <w:t xml:space="preserve"> </w:t>
             </w:r>
             <w:r>
               <w:rPr>
@@ -5515,7 +5589,6 @@
             <w:pPr>
               <w:jc w:val="center"/>
               <w:rPr>
-                <w:rFonts w:hint="eastAsia"/>
                 <w:szCs w:val="24"/>
               </w:rPr>
             </w:pPr>
@@ -5537,7 +5610,6 @@
             <w:pPr>
               <w:jc w:val="center"/>
               <w:rPr>
-                <w:rFonts w:hint="eastAsia"/>
                 <w:szCs w:val="24"/>
               </w:rPr>
             </w:pPr>
@@ -5559,7 +5631,6 @@
             <w:pPr>
               <w:jc w:val="center"/>
               <w:rPr>
-                <w:rFonts w:hint="eastAsia"/>
                 <w:szCs w:val="24"/>
               </w:rPr>
             </w:pPr>
@@ -5574,7 +5645,6 @@
             <w:pPr>
               <w:jc w:val="center"/>
               <w:rPr>
-                <w:rFonts w:hint="eastAsia"/>
                 <w:szCs w:val="24"/>
               </w:rPr>
             </w:pPr>
@@ -5596,7 +5666,6 @@
             <w:pPr>
               <w:jc w:val="center"/>
               <w:rPr>
-                <w:rFonts w:hint="eastAsia"/>
                 <w:szCs w:val="24"/>
               </w:rPr>
             </w:pPr>
@@ -5624,8 +5693,6 @@
                 <w:szCs w:val="24"/>
               </w:rPr>
             </w:pPr>
-            <w:bookmarkStart w:id="0" w:name="_GoBack"/>
-            <w:bookmarkEnd w:id="0"/>
             <w:r>
               <w:rPr>
                 <w:rFonts w:hint="eastAsia"/>
@@ -6119,13 +6186,7 @@
         </w:tc>
       </w:tr>
     </w:tbl>
-    <w:p>
-      <w:pPr>
-        <w:rPr>
-          <w:rFonts w:hint="eastAsia"/>
-        </w:rPr>
-      </w:pPr>
-    </w:p>
+    <w:p/>
     <w:sectPr>
       <w:pgSz w:w="11906" w:h="16838"/>
       <w:pgMar w:top="1440" w:right="1800" w:bottom="1440" w:left="1800" w:header="851" w:footer="992" w:gutter="0"/>
@@ -6137,7 +6198,7 @@
 </file>
 
 <file path=word/endnotes.xml><?xml version="1.0" encoding="utf-8"?>
-<w:endnotes xmlns:wpc="http://schemas.microsoft.com/office/word/2010/wordprocessingCanvas" xmlns:mc="http://schemas.openxmlformats.org/markup-compatibility/2006" xmlns:o="urn:schemas-microsoft-com:office:office" xmlns:r="http://schemas.openxmlformats.org/officeDocument/2006/relationships" xmlns:m="http://schemas.openxmlformats.org/officeDocument/2006/math" xmlns:v="urn:schemas-microsoft-com:vml" xmlns:wp14="http://schemas.microsoft.com/office/word/2010/wordprocessingDrawing" xmlns:wp="http://schemas.openxmlformats.org/drawingml/2006/wordprocessingDrawing" xmlns:w10="urn:schemas-microsoft-com:office:word" xmlns:w="http://schemas.openxmlformats.org/wordprocessingml/2006/main" xmlns:w14="http://schemas.microsoft.com/office/word/2010/wordml" xmlns:w15="http://schemas.microsoft.com/office/word/2012/wordml" xmlns:wpg="http://schemas.microsoft.com/office/word/2010/wordprocessingGroup" xmlns:wpi="http://schemas.microsoft.com/office/word/2010/wordprocessingInk" xmlns:wne="http://schemas.microsoft.com/office/word/2006/wordml" xmlns:wps="http://schemas.microsoft.com/office/word/2010/wordprocessingShape" mc:Ignorable="w14 w15 wp14">
+<w:endnotes xmlns:wpc="http://schemas.microsoft.com/office/word/2010/wordprocessingCanvas" xmlns:cx="http://schemas.microsoft.com/office/drawing/2014/chartex" xmlns:cx1="http://schemas.microsoft.com/office/drawing/2015/9/8/chartex" xmlns:cx2="http://schemas.microsoft.com/office/drawing/2015/10/21/chartex" xmlns:cx3="http://schemas.microsoft.com/office/drawing/2016/5/9/chartex" xmlns:cx4="http://schemas.microsoft.com/office/drawing/2016/5/10/chartex" xmlns:cx5="http://schemas.microsoft.com/office/drawing/2016/5/11/chartex" xmlns:cx6="http://schemas.microsoft.com/office/drawing/2016/5/12/chartex" xmlns:cx7="http://schemas.microsoft.com/office/drawing/2016/5/13/chartex" xmlns:cx8="http://schemas.microsoft.com/office/drawing/2016/5/14/chartex" xmlns:mc="http://schemas.openxmlformats.org/markup-compatibility/2006" xmlns:aink="http://schemas.microsoft.com/office/drawing/2016/ink" xmlns:am3d="http://schemas.microsoft.com/office/drawing/2017/model3d" xmlns:o="urn:schemas-microsoft-com:office:office" xmlns:r="http://schemas.openxmlformats.org/officeDocument/2006/relationships" xmlns:m="http://schemas.openxmlformats.org/officeDocument/2006/math" xmlns:v="urn:schemas-microsoft-com:vml" xmlns:wp14="http://schemas.microsoft.com/office/word/2010/wordprocessingDrawing" xmlns:wp="http://schemas.openxmlformats.org/drawingml/2006/wordprocessingDrawing" xmlns:w10="urn:schemas-microsoft-com:office:word" xmlns:w="http://schemas.openxmlformats.org/wordprocessingml/2006/main" xmlns:w14="http://schemas.microsoft.com/office/word/2010/wordml" xmlns:w15="http://schemas.microsoft.com/office/word/2012/wordml" xmlns:w16cid="http://schemas.microsoft.com/office/word/2016/wordml/cid" xmlns:w16se="http://schemas.microsoft.com/office/word/2015/wordml/symex" xmlns:wpg="http://schemas.microsoft.com/office/word/2010/wordprocessingGroup" xmlns:wpi="http://schemas.microsoft.com/office/word/2010/wordprocessingInk" xmlns:wne="http://schemas.microsoft.com/office/word/2006/wordml" xmlns:wps="http://schemas.microsoft.com/office/word/2010/wordprocessingShape" mc:Ignorable="w14 w15 w16se w16cid wp14">
   <w:endnote w:type="separator" w:id="-1">
     <w:p>
       <w:r>
@@ -6156,7 +6217,7 @@
 </file>
 
 <file path=word/footnotes.xml><?xml version="1.0" encoding="utf-8"?>
-<w:footnotes xmlns:wpc="http://schemas.microsoft.com/office/word/2010/wordprocessingCanvas" xmlns:mc="http://schemas.openxmlformats.org/markup-compatibility/2006" xmlns:o="urn:schemas-microsoft-com:office:office" xmlns:r="http://schemas.openxmlformats.org/officeDocument/2006/relationships" xmlns:m="http://schemas.openxmlformats.org/officeDocument/2006/math" xmlns:v="urn:schemas-microsoft-com:vml" xmlns:wp14="http://schemas.microsoft.com/office/word/2010/wordprocessingDrawing" xmlns:wp="http://schemas.openxmlformats.org/drawingml/2006/wordprocessingDrawing" xmlns:w10="urn:schemas-microsoft-com:office:word" xmlns:w="http://schemas.openxmlformats.org/wordprocessingml/2006/main" xmlns:w14="http://schemas.microsoft.com/office/word/2010/wordml" xmlns:w15="http://schemas.microsoft.com/office/word/2012/wordml" xmlns:wpg="http://schemas.microsoft.com/office/word/2010/wordprocessingGroup" xmlns:wpi="http://schemas.microsoft.com/office/word/2010/wordprocessingInk" xmlns:wne="http://schemas.microsoft.com/office/word/2006/wordml" xmlns:wps="http://schemas.microsoft.com/office/word/2010/wordprocessingShape" mc:Ignorable="w14 w15 wp14">
+<w:footnotes xmlns:wpc="http://schemas.microsoft.com/office/word/2010/wordprocessingCanvas" xmlns:cx="http://schemas.microsoft.com/office/drawing/2014/chartex" xmlns:cx1="http://schemas.microsoft.com/office/drawing/2015/9/8/chartex" xmlns:cx2="http://schemas.microsoft.com/office/drawing/2015/10/21/chartex" xmlns:cx3="http://schemas.microsoft.com/office/drawing/2016/5/9/chartex" xmlns:cx4="http://schemas.microsoft.com/office/drawing/2016/5/10/chartex" xmlns:cx5="http://schemas.microsoft.com/office/drawing/2016/5/11/chartex" xmlns:cx6="http://schemas.microsoft.com/office/drawing/2016/5/12/chartex" xmlns:cx7="http://schemas.microsoft.com/office/drawing/2016/5/13/chartex" xmlns:cx8="http://schemas.microsoft.com/office/drawing/2016/5/14/chartex" xmlns:mc="http://schemas.openxmlformats.org/markup-compatibility/2006" xmlns:aink="http://schemas.microsoft.com/office/drawing/2016/ink" xmlns:am3d="http://schemas.microsoft.com/office/drawing/2017/model3d" xmlns:o="urn:schemas-microsoft-com:office:office" xmlns:r="http://schemas.openxmlformats.org/officeDocument/2006/relationships" xmlns:m="http://schemas.openxmlformats.org/officeDocument/2006/math" xmlns:v="urn:schemas-microsoft-com:vml" xmlns:wp14="http://schemas.microsoft.com/office/word/2010/wordprocessingDrawing" xmlns:wp="http://schemas.openxmlformats.org/drawingml/2006/wordprocessingDrawing" xmlns:w10="urn:schemas-microsoft-com:office:word" xmlns:w="http://schemas.openxmlformats.org/wordprocessingml/2006/main" xmlns:w14="http://schemas.microsoft.com/office/word/2010/wordml" xmlns:w15="http://schemas.microsoft.com/office/word/2012/wordml" xmlns:w16cid="http://schemas.microsoft.com/office/word/2016/wordml/cid" xmlns:w16se="http://schemas.microsoft.com/office/word/2015/wordml/symex" xmlns:wpg="http://schemas.microsoft.com/office/word/2010/wordprocessingGroup" xmlns:wpi="http://schemas.microsoft.com/office/word/2010/wordprocessingInk" xmlns:wne="http://schemas.microsoft.com/office/word/2006/wordml" xmlns:wps="http://schemas.microsoft.com/office/word/2010/wordprocessingShape" mc:Ignorable="w14 w15 w16se w16cid wp14">
   <w:footnote w:type="separator" w:id="-1">
     <w:p>
       <w:r>
@@ -6175,7 +6236,7 @@
 </file>
 
 <file path=word/styles.xml><?xml version="1.0" encoding="utf-8"?>
-<w:styles xmlns:mc="http://schemas.openxmlformats.org/markup-compatibility/2006" xmlns:r="http://schemas.openxmlformats.org/officeDocument/2006/relationships" xmlns:w="http://schemas.openxmlformats.org/wordprocessingml/2006/main" xmlns:w14="http://schemas.microsoft.com/office/word/2010/wordml" xmlns:w15="http://schemas.microsoft.com/office/word/2012/wordml" mc:Ignorable="w14 w15">
+<w:styles xmlns:mc="http://schemas.openxmlformats.org/markup-compatibility/2006" xmlns:r="http://schemas.openxmlformats.org/officeDocument/2006/relationships" xmlns:w="http://schemas.openxmlformats.org/wordprocessingml/2006/main" xmlns:w14="http://schemas.microsoft.com/office/word/2010/wordml" xmlns:w15="http://schemas.microsoft.com/office/word/2012/wordml" xmlns:w16cid="http://schemas.microsoft.com/office/word/2016/wordml/cid" xmlns:w16se="http://schemas.microsoft.com/office/word/2015/wordml/symex" mc:Ignorable="w14 w15 w16se w16cid">
   <w:docDefaults>
     <w:rPrDefault>
       <w:rPr>
@@ -6188,7 +6249,7 @@
     </w:rPrDefault>
     <w:pPrDefault/>
   </w:docDefaults>
-  <w:latentStyles w:defLockedState="0" w:defUIPriority="99" w:defSemiHidden="0" w:defUnhideWhenUsed="0" w:defQFormat="0" w:count="371">
+  <w:latentStyles w:defLockedState="0" w:defUIPriority="99" w:defSemiHidden="0" w:defUnhideWhenUsed="0" w:defQFormat="0" w:count="376">
     <w:lsdException w:name="Normal" w:uiPriority="0" w:qFormat="1"/>
     <w:lsdException w:name="heading 1" w:uiPriority="9" w:qFormat="1"/>
     <w:lsdException w:name="heading 2" w:semiHidden="1" w:uiPriority="9" w:unhideWhenUsed="1" w:qFormat="1"/>
@@ -6560,6 +6621,11 @@
     <w:lsdException w:name="List Table 5 Dark Accent 6" w:uiPriority="50"/>
     <w:lsdException w:name="List Table 6 Colorful Accent 6" w:uiPriority="51"/>
     <w:lsdException w:name="List Table 7 Colorful Accent 6" w:uiPriority="52"/>
+    <w:lsdException w:name="Mention" w:semiHidden="1" w:unhideWhenUsed="1"/>
+    <w:lsdException w:name="Smart Hyperlink" w:semiHidden="1" w:unhideWhenUsed="1"/>
+    <w:lsdException w:name="Hashtag" w:semiHidden="1" w:unhideWhenUsed="1"/>
+    <w:lsdException w:name="Unresolved Mention" w:semiHidden="1" w:unhideWhenUsed="1"/>
+    <w:lsdException w:name="Smart Link" w:semiHidden="1" w:unhideWhenUsed="1"/>
   </w:latentStyles>
   <w:style w:type="paragraph" w:default="1" w:styleId="a">
     <w:name w:val="Normal"/>
@@ -6573,6 +6639,7 @@
   <w:style w:type="character" w:default="1" w:styleId="a0">
     <w:name w:val="Default Paragraph Font"/>
     <w:uiPriority w:val="1"/>
+    <w:semiHidden/>
     <w:unhideWhenUsed/>
   </w:style>
   <w:style w:type="table" w:default="1" w:styleId="a1">
@@ -6599,7 +6666,7 @@
   <w:style w:type="paragraph" w:styleId="a3">
     <w:name w:val="header"/>
     <w:basedOn w:val="a"/>
-    <w:link w:val="Char"/>
+    <w:link w:val="a4"/>
     <w:uiPriority w:val="99"/>
     <w:unhideWhenUsed/>
     <w:rsid w:val="00D95C07"/>
@@ -6619,8 +6686,8 @@
       <w:szCs w:val="18"/>
     </w:rPr>
   </w:style>
-  <w:style w:type="character" w:customStyle="1" w:styleId="Char">
-    <w:name w:val="页眉 Char"/>
+  <w:style w:type="character" w:customStyle="1" w:styleId="a4">
+    <w:name w:val="页眉 字符"/>
     <w:basedOn w:val="a0"/>
     <w:link w:val="a3"/>
     <w:uiPriority w:val="99"/>
@@ -6630,10 +6697,10 @@
       <w:szCs w:val="18"/>
     </w:rPr>
   </w:style>
-  <w:style w:type="paragraph" w:styleId="a4">
+  <w:style w:type="paragraph" w:styleId="a5">
     <w:name w:val="footer"/>
     <w:basedOn w:val="a"/>
-    <w:link w:val="Char0"/>
+    <w:link w:val="a6"/>
     <w:uiPriority w:val="99"/>
     <w:unhideWhenUsed/>
     <w:rsid w:val="00D95C07"/>
@@ -6650,10 +6717,10 @@
       <w:szCs w:val="18"/>
     </w:rPr>
   </w:style>
-  <w:style w:type="character" w:customStyle="1" w:styleId="Char0">
-    <w:name w:val="页脚 Char"/>
+  <w:style w:type="character" w:customStyle="1" w:styleId="a6">
+    <w:name w:val="页脚 字符"/>
     <w:basedOn w:val="a0"/>
-    <w:link w:val="a4"/>
+    <w:link w:val="a5"/>
     <w:uiPriority w:val="99"/>
     <w:rsid w:val="00D95C07"/>
     <w:rPr>
